--- a/万年历/万年历.docx
+++ b/万年历/万年历.docx
@@ -333,7 +333,6 @@
         <w:spacing w:line="240" w:lineRule="auto"/>
         <w:jc w:val="left"/>
         <w:rPr>
-          <w:rFonts w:hint="eastAsia"/>
           <w:b/>
           <w:bCs/>
           <w:lang w:val="zh-CN"/>
@@ -374,10 +373,7 @@
       </w:pPr>
       <w:bookmarkStart w:id="1" w:name="_Toc131071229"/>
       <w:r>
-        <w:rPr>
-          <w:rFonts w:hint="eastAsia"/>
-        </w:rPr>
-        <w:t>2</w:t>
+        <w:t>1</w:t>
       </w:r>
       <w:r>
         <w:t xml:space="preserve">.1 </w:t>
@@ -617,10 +613,7 @@
       </w:pPr>
       <w:bookmarkStart w:id="2" w:name="_Toc131071230"/>
       <w:r>
-        <w:rPr>
-          <w:rFonts w:hint="eastAsia"/>
-        </w:rPr>
-        <w:t>2</w:t>
+        <w:t>1</w:t>
       </w:r>
       <w:r>
         <w:t xml:space="preserve">.2 </w:t>
@@ -23756,9 +23749,6 @@
           <w:bottom w:val="single" w:sz="4" w:space="1" w:color="auto"/>
           <w:right w:val="single" w:sz="4" w:space="4" w:color="auto"/>
         </w:pBdr>
-        <w:rPr>
-          <w:rFonts w:hint="eastAsia"/>
-        </w:rPr>
       </w:pPr>
       <w:r>
         <w:rPr>
